--- a/Labs/Lab16/resources/Lab16.docx
+++ b/Labs/Lab16/resources/Lab16.docx
@@ -1066,10 +1066,10 @@
           <w:noProof/>
         </w:rPr>
         <w:drawing>
-          <wp:inline distT="0" distB="0" distL="0" distR="0" wp14:anchorId="660AEF1C" wp14:editId="52A0B463">
-            <wp:extent cx="5846611" cy="4060392"/>
-            <wp:effectExtent l="0" t="0" r="1905" b="0"/>
-            <wp:docPr id="8" name="Рисунок 8"/>
+          <wp:inline distT="0" distB="0" distL="0" distR="0" wp14:anchorId="73E948DA" wp14:editId="2CAC9D00">
+            <wp:extent cx="5846445" cy="4095047"/>
+            <wp:effectExtent l="0" t="0" r="1905" b="1270"/>
+            <wp:docPr id="4" name="Рисунок 4"/>
             <wp:cNvGraphicFramePr>
               <a:graphicFrameLocks xmlns:a="http://schemas.openxmlformats.org/drawingml/2006/main" noChangeAspect="1"/>
             </wp:cNvGraphicFramePr>
@@ -1089,7 +1089,7 @@
                   <pic:spPr>
                     <a:xfrm>
                       <a:off x="0" y="0"/>
-                      <a:ext cx="5852441" cy="4064441"/>
+                      <a:ext cx="5860168" cy="4104659"/>
                     </a:xfrm>
                     <a:prstGeom prst="rect">
                       <a:avLst/>
@@ -1158,10 +1158,10 @@
         </w:rPr>
         <w:lastRenderedPageBreak/>
         <w:drawing>
-          <wp:inline distT="0" distB="0" distL="0" distR="0" wp14:anchorId="5546CA74" wp14:editId="11A54FCA">
-            <wp:extent cx="5894318" cy="2374719"/>
-            <wp:effectExtent l="0" t="0" r="0" b="6985"/>
-            <wp:docPr id="10" name="Рисунок 10"/>
+          <wp:inline distT="0" distB="0" distL="0" distR="0" wp14:anchorId="412B46D2" wp14:editId="5DB204FD">
+            <wp:extent cx="5894318" cy="2409773"/>
+            <wp:effectExtent l="0" t="0" r="0" b="0"/>
+            <wp:docPr id="3" name="Рисунок 3"/>
             <wp:cNvGraphicFramePr>
               <a:graphicFrameLocks xmlns:a="http://schemas.openxmlformats.org/drawingml/2006/main" noChangeAspect="1"/>
             </wp:cNvGraphicFramePr>
@@ -1181,7 +1181,7 @@
                   <pic:spPr>
                     <a:xfrm>
                       <a:off x="0" y="0"/>
-                      <a:ext cx="5906647" cy="2379686"/>
+                      <a:ext cx="5909856" cy="2416126"/>
                     </a:xfrm>
                     <a:prstGeom prst="rect">
                       <a:avLst/>
@@ -1211,10 +1211,10 @@
           <w:noProof/>
         </w:rPr>
         <w:drawing>
-          <wp:inline distT="0" distB="0" distL="0" distR="0" wp14:anchorId="3D3C4E2E" wp14:editId="033CD113">
-            <wp:extent cx="5886367" cy="2376856"/>
-            <wp:effectExtent l="0" t="0" r="635" b="4445"/>
-            <wp:docPr id="11" name="Рисунок 11"/>
+          <wp:inline distT="0" distB="0" distL="0" distR="0" wp14:anchorId="6E5E7852" wp14:editId="1D169C60">
+            <wp:extent cx="5900282" cy="3821048"/>
+            <wp:effectExtent l="0" t="0" r="5715" b="8255"/>
+            <wp:docPr id="2" name="Рисунок 2"/>
             <wp:cNvGraphicFramePr>
               <a:graphicFrameLocks xmlns:a="http://schemas.openxmlformats.org/drawingml/2006/main" noChangeAspect="1"/>
             </wp:cNvGraphicFramePr>
@@ -1234,7 +1234,7 @@
                   <pic:spPr>
                     <a:xfrm>
                       <a:off x="0" y="0"/>
-                      <a:ext cx="5897664" cy="2381418"/>
+                      <a:ext cx="5906725" cy="3825220"/>
                     </a:xfrm>
                     <a:prstGeom prst="rect">
                       <a:avLst/>
